--- a/NUCLEO-L552ZE-Q/contents/7. General Purpose Digital Interfacing/GPIOSlideWhistle_proj.docx
+++ b/NUCLEO-L552ZE-Q/contents/7. General Purpose Digital Interfacing/GPIOSlideWhistle_proj.docx
@@ -1404,14 +1404,27 @@
       <w:r>
         <w:t xml:space="preserve">Figure </w:t>
       </w:r>
-      <w:fldSimple w:instr=" SEQ Figure \* ARABIC ">
-        <w:r>
-          <w:rPr>
-            <w:noProof/>
-          </w:rPr>
-          <w:t>1</w:t>
-        </w:r>
-      </w:fldSimple>
+      <w:r>
+        <w:fldChar w:fldCharType="begin"/>
+      </w:r>
+      <w:r>
+        <w:instrText xml:space="preserve"> SEQ Figure \* ARABIC </w:instrText>
+      </w:r>
+      <w:r>
+        <w:fldChar w:fldCharType="separate"/>
+      </w:r>
+      <w:r>
+        <w:rPr>
+          <w:noProof/>
+        </w:rPr>
+        <w:t>1</w:t>
+      </w:r>
+      <w:r>
+        <w:rPr>
+          <w:noProof/>
+        </w:rPr>
+        <w:fldChar w:fldCharType="end"/>
+      </w:r>
       <w:r>
         <w:t>. Schematic diagram</w:t>
       </w:r>
@@ -1429,8 +1442,29 @@
       </w:r>
     </w:p>
     <w:p>
-      <w:r>
-        <w:t>Please see the Nucleo-L552ZE-Q User manual for the pinout of the Arduino-included Zio connectors for CN7, CN8, CN9 and CN10 using this link: https://www.st.com/resource/en/user_manual/um2581-stm32l5-nucleo144-board-mb1361-stmicroelectronics.pdf</w:t>
+      <w:pPr>
+        <w:keepNext/>
+      </w:pPr>
+      <w:r>
+        <w:rPr>
+          <w:noProof/>
+          <w:lang w:eastAsia="en-GB"/>
+        </w:rPr>
+        <w:t>Please see the included Nucleo-L552ZE-Q pins legend (</w:t>
+      </w:r>
+      <w:r>
+        <w:rPr>
+          <w:noProof/>
+          <w:lang w:eastAsia="en-GB"/>
+        </w:rPr>
+        <w:t>NUCLEO_L552ZE_pins</w:t>
+      </w:r>
+      <w:r>
+        <w:rPr>
+          <w:noProof/>
+          <w:lang w:eastAsia="en-GB"/>
+        </w:rPr>
+        <w:t>.docx) for the pinout of the Arduino-included Zio connectors for CN7, CN8, CN9 and CN10.</w:t>
       </w:r>
     </w:p>
     <w:p>
@@ -1597,7 +1631,6 @@
         <w:spacing w:before="200" w:after="200" w:line="276" w:lineRule="auto"/>
       </w:pPr>
       <w:r>
-        <w:lastRenderedPageBreak/>
         <w:t>If SW1 or SW3 is pressed, adjust the period accordingly. Limit the value of period to within 100 microseconds and 10,000</w:t>
       </w:r>
       <w:r>
@@ -1617,6 +1650,7 @@
         <w:spacing w:before="200" w:after="200" w:line="276" w:lineRule="auto"/>
       </w:pPr>
       <w:r>
+        <w:lastRenderedPageBreak/>
         <w:t>The processor executes this loop very quickly if SW2 is not pressed, so the value of period will quickly reach the upper or lower limit if SW1 or SW3 is pressed. To slow the code down, remember if the previous state of the buttons and only respond if the button state has changed.</w:t>
       </w:r>
     </w:p>
@@ -1808,7 +1842,7 @@
               <w:rPr>
                 <w:noProof/>
               </w:rPr>
-              <w:t>2021</w:t>
+              <w:t>2022</w:t>
             </w:r>
             <w:r>
               <w:fldChar w:fldCharType="end"/>
